--- a/Python/ProcédurePythoon.docx
+++ b/Python/ProcédurePythoon.docx
@@ -64,10 +64,7 @@
         </w:numPr>
       </w:pPr>
       <w:r>
-        <w:t>Important de cocher la case pour l’installer s</w:t>
-      </w:r>
-      <w:r>
-        <w:t xml:space="preserve">ur le </w:t>
+        <w:t xml:space="preserve">Important de cocher la case pour l’installer sur le </w:t>
       </w:r>
       <w:proofErr w:type="spellStart"/>
       <w:r>
@@ -285,13 +282,7 @@
         <w:rPr>
           <w:lang w:val="en-CA"/>
         </w:rPr>
-        <w:t>-connector</w:t>
-      </w:r>
-      <w:r>
-        <w:rPr>
-          <w:lang w:val="en-CA"/>
-        </w:rPr>
-        <w:t>-python</w:t>
+        <w:t>-connector-python</w:t>
       </w:r>
     </w:p>
     <w:p>
@@ -326,16 +317,36 @@
       </w:r>
       <w:proofErr w:type="spellEnd"/>
     </w:p>
-    <w:p>
-      <w:pPr>
-        <w:pStyle w:val="Paragraphedeliste"/>
-        <w:numPr>
-          <w:ilvl w:val="0"/>
-          <w:numId w:val="1"/>
-        </w:numPr>
-      </w:pPr>
+    <w:p/>
+    <w:p/>
+    <w:p/>
+    <w:p>
       <w:bookmarkStart w:id="0" w:name="_GoBack"/>
       <w:bookmarkEnd w:id="0"/>
+    </w:p>
+    <w:p>
+      <w:r>
+        <w:t xml:space="preserve">Chemin : </w:t>
+      </w:r>
+      <w:r>
+        <w:t>C:\wamp\www\ESP_repository\Python</w:t>
+      </w:r>
+    </w:p>
+    <w:p>
+      <w:r>
+        <w:t xml:space="preserve">Script qui reçoit les données et qui les envoie à la BD: </w:t>
+      </w:r>
+      <w:r>
+        <w:t>python mqtt_Sub.py</w:t>
+      </w:r>
+    </w:p>
+    <w:p>
+      <w:r>
+        <w:t xml:space="preserve">Script qui envoie les données : </w:t>
+      </w:r>
+      <w:r>
+        <w:t>python mqtt_Pub.py</w:t>
+      </w:r>
     </w:p>
     <w:sectPr>
       <w:pgSz w:w="12240" w:h="15840"/>

--- a/Python/ProcédurePythoon.docx
+++ b/Python/ProcédurePythoon.docx
@@ -320,33 +320,38 @@
     <w:p/>
     <w:p/>
     <w:p/>
-    <w:p>
+    <w:p/>
+    <w:p>
+      <w:r>
+        <w:t>Chemin :</w:t>
+      </w:r>
+      <w:r>
+        <w:t xml:space="preserve"> cd</w:t>
+      </w:r>
+      <w:r>
+        <w:t xml:space="preserve"> </w:t>
+      </w:r>
+      <w:r>
+        <w:t>C:\wamp\www\ESP_repository\Python</w:t>
+      </w:r>
+    </w:p>
+    <w:p>
+      <w:r>
+        <w:t xml:space="preserve">Script qui reçoit les données et qui les envoie à la BD: </w:t>
+      </w:r>
+      <w:r>
+        <w:t>python mqtt_Sub.py</w:t>
+      </w:r>
+    </w:p>
+    <w:p>
+      <w:r>
+        <w:t xml:space="preserve">Script qui envoie les données : </w:t>
+      </w:r>
       <w:bookmarkStart w:id="0" w:name="_GoBack"/>
+      <w:r>
+        <w:t>python mqtt_Pub.py</w:t>
+      </w:r>
       <w:bookmarkEnd w:id="0"/>
-    </w:p>
-    <w:p>
-      <w:r>
-        <w:t xml:space="preserve">Chemin : </w:t>
-      </w:r>
-      <w:r>
-        <w:t>C:\wamp\www\ESP_repository\Python</w:t>
-      </w:r>
-    </w:p>
-    <w:p>
-      <w:r>
-        <w:t xml:space="preserve">Script qui reçoit les données et qui les envoie à la BD: </w:t>
-      </w:r>
-      <w:r>
-        <w:t>python mqtt_Sub.py</w:t>
-      </w:r>
-    </w:p>
-    <w:p>
-      <w:r>
-        <w:t xml:space="preserve">Script qui envoie les données : </w:t>
-      </w:r>
-      <w:r>
-        <w:t>python mqtt_Pub.py</w:t>
-      </w:r>
     </w:p>
     <w:sectPr>
       <w:pgSz w:w="12240" w:h="15840"/>

--- a/Python/ProcédurePythoon.docx
+++ b/Python/ProcédurePythoon.docx
@@ -320,8 +320,17 @@
     <w:p/>
     <w:p/>
     <w:p/>
+    <w:p>
+      <w:r>
+        <w:t>******faire un script</w:t>
+      </w:r>
+    </w:p>
     <w:p/>
     <w:p>
+      <w:bookmarkStart w:id="0" w:name="_GoBack"/>
+      <w:bookmarkEnd w:id="0"/>
+    </w:p>
+    <w:p>
       <w:r>
         <w:t>Chemin :</w:t>
       </w:r>
@@ -347,11 +356,9 @@
       <w:r>
         <w:t xml:space="preserve">Script qui envoie les données : </w:t>
       </w:r>
-      <w:bookmarkStart w:id="0" w:name="_GoBack"/>
       <w:r>
         <w:t>python mqtt_Pub.py</w:t>
       </w:r>
-      <w:bookmarkEnd w:id="0"/>
     </w:p>
     <w:sectPr>
       <w:pgSz w:w="12240" w:h="15840"/>

--- a/Python/ProcédurePythoon.docx
+++ b/Python/ProcédurePythoon.docx
@@ -323,41 +323,6 @@
     <w:p>
       <w:r>
         <w:t>******faire un script</w:t>
-      </w:r>
-    </w:p>
-    <w:p/>
-    <w:p>
-      <w:bookmarkStart w:id="0" w:name="_GoBack"/>
-      <w:bookmarkEnd w:id="0"/>
-    </w:p>
-    <w:p>
-      <w:r>
-        <w:t>Chemin :</w:t>
-      </w:r>
-      <w:r>
-        <w:t xml:space="preserve"> cd</w:t>
-      </w:r>
-      <w:r>
-        <w:t xml:space="preserve"> </w:t>
-      </w:r>
-      <w:r>
-        <w:t>C:\wamp\www\ESP_repository\Python</w:t>
-      </w:r>
-    </w:p>
-    <w:p>
-      <w:r>
-        <w:t xml:space="preserve">Script qui reçoit les données et qui les envoie à la BD: </w:t>
-      </w:r>
-      <w:r>
-        <w:t>python mqtt_Sub.py</w:t>
-      </w:r>
-    </w:p>
-    <w:p>
-      <w:r>
-        <w:t xml:space="preserve">Script qui envoie les données : </w:t>
-      </w:r>
-      <w:r>
-        <w:t>python mqtt_Pub.py</w:t>
       </w:r>
     </w:p>
     <w:sectPr>
